--- a/Otvet1.docx
+++ b/Otvet1.docx
@@ -34,8 +34,42 @@
           <w:szCs w:val="21"/>
           <w:shd w:val="clear" w:color="auto" w:fill="FFFFFF"/>
         </w:rPr>
-        <w:t>24 февраля 1918 года</w:t>
+        <w:t xml:space="preserve">24 </w:t>
       </w:r>
+      <w:proofErr w:type="spellStart"/>
+      <w:r>
+        <w:rPr>
+          <w:rFonts w:ascii="Arial" w:hAnsi="Arial" w:cs="Arial"/>
+          <w:color w:val="252525"/>
+          <w:sz w:val="21"/>
+          <w:szCs w:val="21"/>
+          <w:shd w:val="clear" w:color="auto" w:fill="FFFFFF"/>
+        </w:rPr>
+        <w:t>февраля</w:t>
+      </w:r>
+      <w:proofErr w:type="spellEnd"/>
+      <w:r>
+        <w:rPr>
+          <w:rFonts w:ascii="Arial" w:hAnsi="Arial" w:cs="Arial"/>
+          <w:color w:val="252525"/>
+          <w:sz w:val="21"/>
+          <w:szCs w:val="21"/>
+          <w:shd w:val="clear" w:color="auto" w:fill="FFFFFF"/>
+        </w:rPr>
+        <w:t xml:space="preserve"> 1918 </w:t>
+      </w:r>
+      <w:proofErr w:type="spellStart"/>
+      <w:r>
+        <w:rPr>
+          <w:rFonts w:ascii="Arial" w:hAnsi="Arial" w:cs="Arial"/>
+          <w:color w:val="252525"/>
+          <w:sz w:val="21"/>
+          <w:szCs w:val="21"/>
+          <w:shd w:val="clear" w:color="auto" w:fill="FFFFFF"/>
+        </w:rPr>
+        <w:t>года</w:t>
+      </w:r>
+      <w:proofErr w:type="spellEnd"/>
     </w:p>
     <w:p>
       <w:pPr>
@@ -60,29 +94,10 @@
         <w:rPr>
           <w:lang w:val="ru-RU"/>
         </w:rPr>
-        <w:t>Семь</w:t>
-      </w:r>
-    </w:p>
-    <w:p>
-      <w:pPr>
-        <w:rPr>
-          <w:lang w:val="ru-RU"/>
-        </w:rPr>
-      </w:pPr>
-      <w:r>
-        <w:rPr>
-          <w:lang w:val="ru-RU"/>
-        </w:rPr>
         <w:t>Сколько Континентов на земле?</w:t>
       </w:r>
     </w:p>
     <w:p>
-      <w:r>
-        <w:rPr>
-          <w:lang w:val="ru-RU"/>
-        </w:rPr>
-        <w:t>6</w:t>
-      </w:r>
       <w:bookmarkStart w:id="0" w:name="_GoBack"/>
       <w:bookmarkEnd w:id="0"/>
     </w:p>

--- a/Otvet1.docx
+++ b/Otvet1.docx
@@ -34,42 +34,8 @@
           <w:szCs w:val="21"/>
           <w:shd w:val="clear" w:color="auto" w:fill="FFFFFF"/>
         </w:rPr>
-        <w:t xml:space="preserve">24 </w:t>
+        <w:t>24 февраля 1918 года</w:t>
       </w:r>
-      <w:proofErr w:type="spellStart"/>
-      <w:r>
-        <w:rPr>
-          <w:rFonts w:ascii="Arial" w:hAnsi="Arial" w:cs="Arial"/>
-          <w:color w:val="252525"/>
-          <w:sz w:val="21"/>
-          <w:szCs w:val="21"/>
-          <w:shd w:val="clear" w:color="auto" w:fill="FFFFFF"/>
-        </w:rPr>
-        <w:t>февраля</w:t>
-      </w:r>
-      <w:proofErr w:type="spellEnd"/>
-      <w:r>
-        <w:rPr>
-          <w:rFonts w:ascii="Arial" w:hAnsi="Arial" w:cs="Arial"/>
-          <w:color w:val="252525"/>
-          <w:sz w:val="21"/>
-          <w:szCs w:val="21"/>
-          <w:shd w:val="clear" w:color="auto" w:fill="FFFFFF"/>
-        </w:rPr>
-        <w:t xml:space="preserve"> 1918 </w:t>
-      </w:r>
-      <w:proofErr w:type="spellStart"/>
-      <w:r>
-        <w:rPr>
-          <w:rFonts w:ascii="Arial" w:hAnsi="Arial" w:cs="Arial"/>
-          <w:color w:val="252525"/>
-          <w:sz w:val="21"/>
-          <w:szCs w:val="21"/>
-          <w:shd w:val="clear" w:color="auto" w:fill="FFFFFF"/>
-        </w:rPr>
-        <w:t>года</w:t>
-      </w:r>
-      <w:proofErr w:type="spellEnd"/>
     </w:p>
     <w:p>
       <w:pPr>
@@ -87,6 +53,21 @@
     <w:p>
       <w:pPr>
         <w:rPr>
+          <w:lang w:val="en-US"/>
+        </w:rPr>
+      </w:pPr>
+      <w:r>
+        <w:rPr>
+          <w:lang w:val="en-US"/>
+        </w:rPr>
+        <w:t>7</w:t>
+      </w:r>
+      <w:bookmarkStart w:id="0" w:name="_GoBack"/>
+      <w:bookmarkEnd w:id="0"/>
+    </w:p>
+    <w:p>
+      <w:pPr>
+        <w:rPr>
           <w:lang w:val="ru-RU"/>
         </w:rPr>
       </w:pPr>
@@ -97,10 +78,7 @@
         <w:t>Сколько Континентов на земле?</w:t>
       </w:r>
     </w:p>
-    <w:p>
-      <w:bookmarkStart w:id="0" w:name="_GoBack"/>
-      <w:bookmarkEnd w:id="0"/>
-    </w:p>
+    <w:p/>
     <w:sectPr>
       <w:pgSz w:w="11906" w:h="16838"/>
       <w:pgMar w:top="1417" w:right="1417" w:bottom="1417" w:left="1417" w:header="708" w:footer="708" w:gutter="0"/>

--- a/Otvet1.docx
+++ b/Otvet1.docx
@@ -62,23 +62,27 @@
         </w:rPr>
         <w:t>7</w:t>
       </w:r>
+    </w:p>
+    <w:p>
+      <w:pPr>
+        <w:rPr>
+          <w:lang w:val="ru-RU"/>
+        </w:rPr>
+      </w:pPr>
+      <w:r>
+        <w:rPr>
+          <w:lang w:val="ru-RU"/>
+        </w:rPr>
+        <w:t>Сколько Континентов на земле?</w:t>
+      </w:r>
+    </w:p>
+    <w:p>
+      <w:r>
+        <w:t>6</w:t>
+      </w:r>
       <w:bookmarkStart w:id="0" w:name="_GoBack"/>
       <w:bookmarkEnd w:id="0"/>
     </w:p>
-    <w:p>
-      <w:pPr>
-        <w:rPr>
-          <w:lang w:val="ru-RU"/>
-        </w:rPr>
-      </w:pPr>
-      <w:r>
-        <w:rPr>
-          <w:lang w:val="ru-RU"/>
-        </w:rPr>
-        <w:t>Сколько Континентов на земле?</w:t>
-      </w:r>
-    </w:p>
-    <w:p/>
     <w:sectPr>
       <w:pgSz w:w="11906" w:h="16838"/>
       <w:pgMar w:top="1417" w:right="1417" w:bottom="1417" w:left="1417" w:header="708" w:footer="708" w:gutter="0"/>
